--- a/M07/Ejercicios22-33.docx
+++ b/M07/Ejercicios22-33.docx
@@ -10,7 +10,6 @@
           <w:bCs w:val="0"/>
           <w:i w:val="0"/>
           <w:iCs w:val="0"/>
-          <w:lang/>
         </w:rPr>
       </w:pPr>
       <w:r>
@@ -18,7 +17,6 @@
           <w:rFonts w:hint="default"/>
           <w:b/>
           <w:bCs/>
-          <w:lang/>
         </w:rPr>
         <w:t xml:space="preserve">Ejercicio 11.22 </w:t>
       </w:r>
@@ -27,7 +25,6 @@
           <w:rFonts w:hint="default"/>
           <w:b w:val="0"/>
           <w:bCs w:val="0"/>
-          <w:lang/>
         </w:rPr>
         <w:t xml:space="preserve">Agregue el nuevo menú y los elementos del menú en su versión del proyecto </w:t>
       </w:r>
@@ -38,7 +35,6 @@
           <w:bCs w:val="0"/>
           <w:i/>
           <w:iCs/>
-          <w:lang/>
         </w:rPr>
         <w:t xml:space="preserve">visor-de-imagen-0-4 </w:t>
       </w:r>
@@ -49,7 +45,6 @@
           <w:bCs w:val="0"/>
           <w:i w:val="0"/>
           <w:iCs w:val="0"/>
-          <w:lang/>
         </w:rPr>
         <w:t>tal como se describió aquí. Con el fin de agregar los oyentes de acción, necesita crear los tres métodos privados aplicarOscuro(), aplicarClaro() y aplicarUmbral() en su clase VisordeImagen. Estos métodos tendrán, inicialmente, cuerpos vacíos o simplemente pueden imprimir en pantalla algún texto que indique que han sido invocados.</w:t>
       </w:r>
@@ -77,7 +72,7 @@
                     </pic:cNvPicPr>
                   </pic:nvPicPr>
                   <pic:blipFill>
-                    <a:blip r:embed="rId4"/>
+                    <a:blip r:embed="rId6"/>
                     <a:stretch>
                       <a:fillRect/>
                     </a:stretch>
@@ -109,7 +104,6 @@
           <w:rFonts w:hint="default"/>
           <w:b w:val="0"/>
           <w:bCs w:val="0"/>
-          <w:lang/>
         </w:rPr>
       </w:pPr>
       <w:r>
@@ -117,7 +111,6 @@
           <w:rFonts w:hint="default"/>
           <w:b/>
           <w:bCs/>
-          <w:lang/>
         </w:rPr>
         <w:t xml:space="preserve">Ejercicio 11.23 </w:t>
       </w:r>
@@ -126,7 +119,6 @@
           <w:rFonts w:hint="default"/>
           <w:b w:val="0"/>
           <w:bCs w:val="0"/>
-          <w:lang/>
         </w:rPr>
         <w:t>¿Qué hace la llamada a método ventana.repaing(), que se puede ver en el método aplicarOscuro?</w:t>
       </w:r>
@@ -138,26 +130,23 @@
           <w:rFonts w:hint="default"/>
           <w:b w:val="0"/>
           <w:bCs w:val="0"/>
-          <w:lang/>
-        </w:rPr>
-      </w:pPr>
-    </w:p>
-    <w:p>
-      <w:pPr>
-        <w:ind w:firstLine="420" w:firstLineChars="0"/>
-        <w:rPr>
-          <w:rFonts w:hint="default"/>
-          <w:b w:val="0"/>
-          <w:bCs w:val="0"/>
-          <w:lang/>
-        </w:rPr>
-      </w:pPr>
-      <w:r>
-        <w:rPr>
-          <w:rFonts w:hint="default"/>
-          <w:b w:val="0"/>
-          <w:bCs w:val="0"/>
-          <w:lang/>
+        </w:rPr>
+      </w:pPr>
+    </w:p>
+    <w:p>
+      <w:pPr>
+        <w:ind w:firstLine="420" w:firstLineChars="0"/>
+        <w:rPr>
+          <w:rFonts w:hint="default"/>
+          <w:b w:val="0"/>
+          <w:bCs w:val="0"/>
+        </w:rPr>
+      </w:pPr>
+      <w:r>
+        <w:rPr>
+          <w:rFonts w:hint="default"/>
+          <w:b w:val="0"/>
+          <w:bCs w:val="0"/>
         </w:rPr>
         <w:t xml:space="preserve">La llamada a método frame.repaint() lo que hace es refrescar el contenido de la ventana, </w:t>
       </w:r>
@@ -166,9 +155,15 @@
           <w:rFonts w:hint="default"/>
           <w:b w:val="0"/>
           <w:bCs w:val="0"/>
-          <w:lang/>
         </w:rPr>
         <w:tab/>
+      </w:r>
+      <w:r>
+        <w:rPr>
+          <w:rFonts w:hint="default"/>
+          <w:b w:val="0"/>
+          <w:bCs w:val="0"/>
+        </w:rPr>
         <w:t>haciendo una llamada a las funciones .paint() en todos los componentes que hay en su interior.</w:t>
       </w:r>
     </w:p>
@@ -178,19 +173,17 @@
           <w:rFonts w:hint="default"/>
           <w:b w:val="0"/>
           <w:bCs w:val="0"/>
-          <w:lang/>
-        </w:rPr>
-      </w:pPr>
-    </w:p>
-    <w:p>
-      <w:pPr>
-        <w:rPr>
-          <w:rFonts w:hint="default"/>
-          <w:b w:val="0"/>
-          <w:bCs w:val="0"/>
-          <w:i w:val="0"/>
-          <w:iCs w:val="0"/>
-          <w:lang/>
+        </w:rPr>
+      </w:pPr>
+    </w:p>
+    <w:p>
+      <w:pPr>
+        <w:rPr>
+          <w:rFonts w:hint="default"/>
+          <w:b w:val="0"/>
+          <w:bCs w:val="0"/>
+          <w:i w:val="0"/>
+          <w:iCs w:val="0"/>
         </w:rPr>
       </w:pPr>
       <w:r>
@@ -198,7 +191,6 @@
           <w:rFonts w:hint="default"/>
           <w:b/>
           <w:bCs/>
-          <w:lang/>
         </w:rPr>
         <w:t xml:space="preserve">Ejercicio 11.24 </w:t>
       </w:r>
@@ -207,7 +199,6 @@
           <w:rFonts w:hint="default"/>
           <w:b w:val="0"/>
           <w:bCs w:val="0"/>
-          <w:lang/>
         </w:rPr>
         <w:t xml:space="preserve">Podemos ver una llamada al método mostrarEstado que es, claramente, una llamada a un método interno. A partir del nombre podemos suponer que este método debe mostrar un mensaje de estado usando la etiqueta de estado que hemos creado anteriormente. Implemente este método en su versión del proyecto </w:t>
       </w:r>
@@ -218,7 +209,6 @@
           <w:bCs w:val="0"/>
           <w:i/>
           <w:iCs/>
-          <w:lang/>
         </w:rPr>
         <w:t>visor-de-imagen-0-4</w:t>
       </w:r>
@@ -229,7 +219,6 @@
           <w:bCs w:val="0"/>
           <w:i w:val="0"/>
           <w:iCs w:val="0"/>
-          <w:lang/>
         </w:rPr>
         <w:t>. (</w:t>
       </w:r>
@@ -240,7 +229,6 @@
           <w:bCs w:val="0"/>
           <w:i/>
           <w:iCs/>
-          <w:lang/>
         </w:rPr>
         <w:t>Pista</w:t>
       </w:r>
@@ -251,7 +239,6 @@
           <w:bCs w:val="0"/>
           <w:i w:val="0"/>
           <w:iCs w:val="0"/>
-          <w:lang/>
         </w:rPr>
         <w:t>: busque el método setText en la clase JLabel.)</w:t>
       </w:r>
@@ -265,26 +252,1219 @@
           <w:bCs w:val="0"/>
           <w:i w:val="0"/>
           <w:iCs w:val="0"/>
-          <w:lang/>
-        </w:rPr>
-      </w:pPr>
-    </w:p>
-    <w:p>
-      <w:pPr>
-        <w:ind w:firstLine="420" w:firstLineChars="0"/>
-        <w:rPr>
-          <w:rFonts w:hint="default"/>
-          <w:b w:val="0"/>
-          <w:bCs w:val="0"/>
-          <w:i w:val="0"/>
-          <w:iCs w:val="0"/>
-          <w:lang/>
-        </w:rPr>
-      </w:pPr>
-      <w:bookmarkStart w:id="0" w:name="_GoBack"/>
-      <w:bookmarkEnd w:id="0"/>
+        </w:rPr>
+      </w:pPr>
+    </w:p>
+    <w:p>
+      <w:pPr>
+        <w:ind w:firstLine="420" w:firstLineChars="0"/>
+      </w:pPr>
+      <w:r>
+        <w:drawing>
+          <wp:inline distT="0" distB="0" distL="114300" distR="114300">
+            <wp:extent cx="1875790" cy="969645"/>
+            <wp:effectExtent l="0" t="0" r="10160" b="1905"/>
+            <wp:docPr id="2" name="Picture 1"/>
+            <wp:cNvGraphicFramePr>
+              <a:graphicFrameLocks xmlns:a="http://schemas.openxmlformats.org/drawingml/2006/main" noChangeAspect="1"/>
+            </wp:cNvGraphicFramePr>
+            <a:graphic xmlns:a="http://schemas.openxmlformats.org/drawingml/2006/main">
+              <a:graphicData uri="http://schemas.openxmlformats.org/drawingml/2006/picture">
+                <pic:pic xmlns:pic="http://schemas.openxmlformats.org/drawingml/2006/picture">
+                  <pic:nvPicPr>
+                    <pic:cNvPr id="2" name="Picture 1"/>
+                    <pic:cNvPicPr>
+                      <a:picLocks noChangeAspect="1"/>
+                    </pic:cNvPicPr>
+                  </pic:nvPicPr>
+                  <pic:blipFill>
+                    <a:blip r:embed="rId7"/>
+                    <a:stretch>
+                      <a:fillRect/>
+                    </a:stretch>
+                  </pic:blipFill>
+                  <pic:spPr>
+                    <a:xfrm>
+                      <a:off x="0" y="0"/>
+                      <a:ext cx="1875790" cy="969645"/>
+                    </a:xfrm>
+                    <a:prstGeom prst="rect">
+                      <a:avLst/>
+                    </a:prstGeom>
+                    <a:noFill/>
+                    <a:ln>
+                      <a:noFill/>
+                    </a:ln>
+                  </pic:spPr>
+                </pic:pic>
+              </a:graphicData>
+            </a:graphic>
+          </wp:inline>
+        </w:drawing>
+      </w:r>
+    </w:p>
+    <w:p>
+      <w:pPr>
+        <w:ind w:firstLine="420" w:firstLineChars="0"/>
+      </w:pPr>
+    </w:p>
+    <w:p>
+      <w:pPr>
+        <w:rPr>
+          <w:rFonts w:hint="default"/>
+          <w:b w:val="0"/>
+          <w:bCs w:val="0"/>
+          <w:i w:val="0"/>
+          <w:iCs w:val="0"/>
+          <w:lang/>
+        </w:rPr>
+      </w:pPr>
+      <w:r>
+        <w:rPr>
+          <w:rFonts w:hint="default"/>
+          <w:b/>
+          <w:bCs/>
+          <w:lang/>
+        </w:rPr>
+        <w:t xml:space="preserve">Ejercicio 11.25 </w:t>
+      </w:r>
+      <w:r>
+        <w:rPr>
+          <w:rFonts w:hint="default"/>
+          <w:b w:val="0"/>
+          <w:bCs w:val="0"/>
+          <w:lang/>
+        </w:rPr>
+        <w:t xml:space="preserve">¿Qué ocurre cuando se selecciona el elemento </w:t>
+      </w:r>
+      <w:r>
+        <w:rPr>
+          <w:rFonts w:hint="default"/>
+          <w:b w:val="0"/>
+          <w:bCs w:val="0"/>
+          <w:i/>
+          <w:iCs/>
+          <w:lang/>
+        </w:rPr>
+        <w:t>Oscuro</w:t>
+      </w:r>
+      <w:r>
+        <w:rPr>
+          <w:rFonts w:hint="default"/>
+          <w:b w:val="0"/>
+          <w:bCs w:val="0"/>
+          <w:i w:val="0"/>
+          <w:iCs w:val="0"/>
+          <w:lang/>
+        </w:rPr>
+        <w:t xml:space="preserve"> del menú si no hay ninguna imagen cargada?</w:t>
+      </w:r>
+    </w:p>
+    <w:p>
+      <w:pPr>
+        <w:rPr>
+          <w:rFonts w:hint="default"/>
+          <w:b w:val="0"/>
+          <w:bCs w:val="0"/>
+          <w:i w:val="0"/>
+          <w:iCs w:val="0"/>
+          <w:lang/>
+        </w:rPr>
+      </w:pPr>
+    </w:p>
+    <w:p>
+      <w:pPr>
+        <w:ind w:firstLine="420" w:firstLineChars="0"/>
+        <w:rPr>
+          <w:rFonts w:hint="default"/>
+          <w:b w:val="0"/>
+          <w:bCs w:val="0"/>
+          <w:i w:val="0"/>
+          <w:iCs w:val="0"/>
+          <w:lang/>
+        </w:rPr>
+      </w:pPr>
+      <w:r>
+        <w:rPr>
+          <w:rFonts w:hint="default"/>
+          <w:b w:val="0"/>
+          <w:bCs w:val="0"/>
+          <w:i w:val="0"/>
+          <w:iCs w:val="0"/>
+          <w:lang/>
+        </w:rPr>
+        <w:t>Lo que pasa es que la etiqueta de estado indica que no hay ninguna imagen seleccionada.</w:t>
+      </w:r>
+    </w:p>
+    <w:p>
+      <w:pPr>
+        <w:ind w:firstLine="420" w:firstLineChars="0"/>
+        <w:rPr>
+          <w:rFonts w:hint="default"/>
+          <w:b w:val="0"/>
+          <w:bCs w:val="0"/>
+          <w:i w:val="0"/>
+          <w:iCs w:val="0"/>
+          <w:lang/>
+        </w:rPr>
+      </w:pPr>
+    </w:p>
+    <w:p>
+      <w:pPr>
+        <w:rPr>
+          <w:rFonts w:hint="default"/>
+          <w:b w:val="0"/>
+          <w:bCs w:val="0"/>
+          <w:i w:val="0"/>
+          <w:iCs w:val="0"/>
+          <w:lang/>
+        </w:rPr>
+      </w:pPr>
+      <w:r>
+        <w:rPr>
+          <w:rFonts w:hint="default"/>
+          <w:b/>
+          <w:bCs/>
+          <w:i w:val="0"/>
+          <w:iCs w:val="0"/>
+          <w:lang/>
+        </w:rPr>
+        <w:t xml:space="preserve">Ejercicio 11.26 </w:t>
+      </w:r>
+      <w:r>
+        <w:rPr>
+          <w:rFonts w:hint="default"/>
+          <w:b w:val="0"/>
+          <w:bCs w:val="0"/>
+          <w:i w:val="0"/>
+          <w:iCs w:val="0"/>
+          <w:lang/>
+        </w:rPr>
+        <w:t>Explique detalladamente cómo dunciona el método oscure de ImagenOF. (</w:t>
+      </w:r>
+      <w:r>
+        <w:rPr>
+          <w:rFonts w:hint="default"/>
+          <w:b w:val="0"/>
+          <w:bCs w:val="0"/>
+          <w:i/>
+          <w:iCs/>
+          <w:lang/>
+        </w:rPr>
+        <w:t>Pista:</w:t>
+      </w:r>
+      <w:r>
+        <w:rPr>
+          <w:rFonts w:hint="default"/>
+          <w:b w:val="0"/>
+          <w:bCs w:val="0"/>
+          <w:i w:val="0"/>
+          <w:iCs w:val="0"/>
+          <w:lang/>
+        </w:rPr>
+        <w:t xml:space="preserve"> contiene una llamada a otro método de nombre darker. ¿A qué clase pertenece este método? Investigue.)</w:t>
+      </w:r>
+    </w:p>
+    <w:p>
+      <w:pPr>
+        <w:ind w:firstLine="420" w:firstLineChars="0"/>
+        <w:rPr>
+          <w:rFonts w:hint="default"/>
+          <w:b w:val="0"/>
+          <w:bCs w:val="0"/>
+          <w:i w:val="0"/>
+          <w:iCs w:val="0"/>
+          <w:lang/>
+        </w:rPr>
+      </w:pPr>
+    </w:p>
+    <w:p>
+      <w:pPr>
+        <w:ind w:firstLine="420" w:firstLineChars="0"/>
+        <w:rPr>
+          <w:rFonts w:hint="default"/>
+          <w:b w:val="0"/>
+          <w:bCs w:val="0"/>
+          <w:i w:val="0"/>
+          <w:iCs w:val="0"/>
+          <w:lang/>
+        </w:rPr>
+      </w:pPr>
+      <w:r>
+        <w:rPr>
+          <w:rFonts w:hint="default"/>
+          <w:b w:val="0"/>
+          <w:bCs w:val="0"/>
+          <w:i w:val="0"/>
+          <w:iCs w:val="0"/>
+          <w:lang/>
+        </w:rPr>
+        <w:t xml:space="preserve">El método oscure de ImagenOF lo que hace es un bucle a través cada uno de los pixeles de la </w:t>
+      </w:r>
+      <w:r>
+        <w:rPr>
+          <w:rFonts w:hint="default"/>
+          <w:b w:val="0"/>
+          <w:bCs w:val="0"/>
+          <w:i w:val="0"/>
+          <w:iCs w:val="0"/>
+          <w:lang/>
+        </w:rPr>
+        <w:tab/>
+        <w:t xml:space="preserve">imagen y los va oscureciendo uno a uno con la función darker, que devuelve un nuevo color más </w:t>
+      </w:r>
+      <w:r>
+        <w:rPr>
+          <w:rFonts w:hint="default"/>
+          <w:b w:val="0"/>
+          <w:bCs w:val="0"/>
+          <w:i w:val="0"/>
+          <w:iCs w:val="0"/>
+          <w:lang/>
+        </w:rPr>
+        <w:tab/>
+        <w:t>oscuro dado un valor (el valor actual del pixel).</w:t>
+      </w:r>
+    </w:p>
+    <w:p>
+      <w:pPr>
+        <w:ind w:firstLine="420" w:firstLineChars="0"/>
+        <w:rPr>
+          <w:rFonts w:hint="default"/>
+          <w:b w:val="0"/>
+          <w:bCs w:val="0"/>
+          <w:i w:val="0"/>
+          <w:iCs w:val="0"/>
+          <w:lang/>
+        </w:rPr>
+      </w:pPr>
+    </w:p>
+    <w:p>
+      <w:pPr>
+        <w:rPr>
+          <w:rFonts w:hint="default"/>
+          <w:b w:val="0"/>
+          <w:bCs w:val="0"/>
+          <w:i w:val="0"/>
+          <w:iCs w:val="0"/>
+          <w:lang/>
+        </w:rPr>
+      </w:pPr>
+      <w:r>
+        <w:rPr>
+          <w:rFonts w:hint="default"/>
+          <w:b/>
+          <w:bCs/>
+          <w:i w:val="0"/>
+          <w:iCs w:val="0"/>
+          <w:lang/>
+        </w:rPr>
+        <w:t xml:space="preserve">Ejercicio 11.27 </w:t>
+      </w:r>
+      <w:r>
+        <w:rPr>
+          <w:rFonts w:hint="default"/>
+          <w:b w:val="0"/>
+          <w:bCs w:val="0"/>
+          <w:i w:val="0"/>
+          <w:iCs w:val="0"/>
+          <w:lang/>
+        </w:rPr>
+        <w:t xml:space="preserve">Implemente el filtro </w:t>
+      </w:r>
+      <w:r>
+        <w:rPr>
+          <w:rFonts w:hint="default"/>
+          <w:b w:val="0"/>
+          <w:bCs w:val="0"/>
+          <w:i/>
+          <w:iCs/>
+          <w:lang/>
+        </w:rPr>
+        <w:t>Claro</w:t>
+      </w:r>
+      <w:r>
+        <w:rPr>
+          <w:rFonts w:hint="default"/>
+          <w:b w:val="0"/>
+          <w:bCs w:val="0"/>
+          <w:i w:val="0"/>
+          <w:iCs w:val="0"/>
+          <w:lang/>
+        </w:rPr>
+        <w:t xml:space="preserve"> en la clase ImagenOF.</w:t>
+      </w:r>
+    </w:p>
+    <w:p>
+      <w:pPr>
+        <w:ind w:firstLine="420" w:firstLineChars="0"/>
+      </w:pPr>
+      <w:r>
+        <w:drawing>
+          <wp:inline distT="0" distB="0" distL="114300" distR="114300">
+            <wp:extent cx="5269230" cy="2962910"/>
+            <wp:effectExtent l="0" t="0" r="7620" b="8890"/>
+            <wp:docPr id="3" name="Picture 2"/>
+            <wp:cNvGraphicFramePr>
+              <a:graphicFrameLocks xmlns:a="http://schemas.openxmlformats.org/drawingml/2006/main" noChangeAspect="1"/>
+            </wp:cNvGraphicFramePr>
+            <a:graphic xmlns:a="http://schemas.openxmlformats.org/drawingml/2006/main">
+              <a:graphicData uri="http://schemas.openxmlformats.org/drawingml/2006/picture">
+                <pic:pic xmlns:pic="http://schemas.openxmlformats.org/drawingml/2006/picture">
+                  <pic:nvPicPr>
+                    <pic:cNvPr id="3" name="Picture 2"/>
+                    <pic:cNvPicPr>
+                      <a:picLocks noChangeAspect="1"/>
+                    </pic:cNvPicPr>
+                  </pic:nvPicPr>
+                  <pic:blipFill>
+                    <a:blip r:embed="rId8"/>
+                    <a:stretch>
+                      <a:fillRect/>
+                    </a:stretch>
+                  </pic:blipFill>
+                  <pic:spPr>
+                    <a:xfrm>
+                      <a:off x="0" y="0"/>
+                      <a:ext cx="5269230" cy="2962910"/>
+                    </a:xfrm>
+                    <a:prstGeom prst="rect">
+                      <a:avLst/>
+                    </a:prstGeom>
+                    <a:noFill/>
+                    <a:ln>
+                      <a:noFill/>
+                    </a:ln>
+                  </pic:spPr>
+                </pic:pic>
+              </a:graphicData>
+            </a:graphic>
+          </wp:inline>
+        </w:drawing>
+      </w:r>
+    </w:p>
+    <w:p>
+      <w:pPr>
+        <w:ind w:firstLine="420" w:firstLineChars="0"/>
+      </w:pPr>
+    </w:p>
+    <w:p>
+      <w:pPr>
+        <w:rPr>
+          <w:rFonts w:hint="default"/>
+          <w:b w:val="0"/>
+          <w:bCs w:val="0"/>
+          <w:i w:val="0"/>
+          <w:iCs w:val="0"/>
+          <w:lang/>
+        </w:rPr>
+      </w:pPr>
+      <w:r>
+        <w:rPr>
+          <w:rFonts w:hint="default"/>
+          <w:b/>
+          <w:bCs/>
+          <w:lang/>
+        </w:rPr>
+        <w:t xml:space="preserve">Ejercicio 11.28 </w:t>
+      </w:r>
+      <w:r>
+        <w:rPr>
+          <w:rFonts w:hint="default"/>
+          <w:b w:val="0"/>
+          <w:bCs w:val="0"/>
+          <w:lang/>
+        </w:rPr>
+        <w:t xml:space="preserve">Implemente el filtro </w:t>
+      </w:r>
+      <w:r>
+        <w:rPr>
+          <w:rFonts w:hint="default"/>
+          <w:b w:val="0"/>
+          <w:bCs w:val="0"/>
+          <w:i/>
+          <w:iCs/>
+          <w:lang/>
+        </w:rPr>
+        <w:t>Umbral</w:t>
+      </w:r>
+      <w:r>
+        <w:rPr>
+          <w:rFonts w:hint="default"/>
+          <w:b w:val="0"/>
+          <w:bCs w:val="0"/>
+          <w:i w:val="0"/>
+          <w:iCs w:val="0"/>
+          <w:lang/>
+        </w:rPr>
+        <w:t>. Para determinar el brillo de un píxel puede obtener sus valores de rojo, verde y azul y promediarlos. La clase Color define referencias estáticas que se ajustan a objetos de color negro, blanco y gris.</w:t>
+      </w:r>
+    </w:p>
+    <w:p>
+      <w:pPr>
+        <w:ind w:firstLine="420" w:firstLineChars="0"/>
+      </w:pPr>
+      <w:r>
+        <w:drawing>
+          <wp:inline distT="0" distB="0" distL="114300" distR="114300">
+            <wp:extent cx="5269230" cy="2962910"/>
+            <wp:effectExtent l="0" t="0" r="7620" b="8890"/>
+            <wp:docPr id="4" name="Picture 3"/>
+            <wp:cNvGraphicFramePr>
+              <a:graphicFrameLocks xmlns:a="http://schemas.openxmlformats.org/drawingml/2006/main" noChangeAspect="1"/>
+            </wp:cNvGraphicFramePr>
+            <a:graphic xmlns:a="http://schemas.openxmlformats.org/drawingml/2006/main">
+              <a:graphicData uri="http://schemas.openxmlformats.org/drawingml/2006/picture">
+                <pic:pic xmlns:pic="http://schemas.openxmlformats.org/drawingml/2006/picture">
+                  <pic:nvPicPr>
+                    <pic:cNvPr id="4" name="Picture 3"/>
+                    <pic:cNvPicPr>
+                      <a:picLocks noChangeAspect="1"/>
+                    </pic:cNvPicPr>
+                  </pic:nvPicPr>
+                  <pic:blipFill>
+                    <a:blip r:embed="rId9"/>
+                    <a:stretch>
+                      <a:fillRect/>
+                    </a:stretch>
+                  </pic:blipFill>
+                  <pic:spPr>
+                    <a:xfrm>
+                      <a:off x="0" y="0"/>
+                      <a:ext cx="5269230" cy="2962910"/>
+                    </a:xfrm>
+                    <a:prstGeom prst="rect">
+                      <a:avLst/>
+                    </a:prstGeom>
+                    <a:noFill/>
+                    <a:ln>
+                      <a:noFill/>
+                    </a:ln>
+                  </pic:spPr>
+                </pic:pic>
+              </a:graphicData>
+            </a:graphic>
+          </wp:inline>
+        </w:drawing>
+      </w:r>
+    </w:p>
+    <w:p>
+      <w:pPr>
+        <w:ind w:firstLine="420" w:firstLineChars="0"/>
+      </w:pPr>
+    </w:p>
+    <w:p>
+      <w:pPr>
+        <w:rPr>
+          <w:rFonts w:hint="default"/>
+          <w:b w:val="0"/>
+          <w:bCs w:val="0"/>
+          <w:i w:val="0"/>
+          <w:iCs w:val="0"/>
+          <w:lang/>
+        </w:rPr>
+      </w:pPr>
+      <w:r>
+        <w:rPr>
+          <w:rFonts w:hint="default"/>
+          <w:b/>
+          <w:bCs/>
+          <w:lang/>
+        </w:rPr>
+        <w:t>11.29</w:t>
+      </w:r>
+      <w:r>
+        <w:rPr>
+          <w:rFonts w:hint="default"/>
+          <w:b w:val="0"/>
+          <w:bCs w:val="0"/>
+          <w:lang/>
+        </w:rPr>
+        <w:t xml:space="preserve"> Agregue nuevamente un menú </w:t>
+      </w:r>
+      <w:r>
+        <w:rPr>
+          <w:rFonts w:hint="default"/>
+          <w:b w:val="0"/>
+          <w:bCs w:val="0"/>
+          <w:i/>
+          <w:iCs/>
+          <w:lang/>
+        </w:rPr>
+        <w:t>Ayuda</w:t>
+      </w:r>
+      <w:r>
+        <w:rPr>
+          <w:rFonts w:hint="default"/>
+          <w:b w:val="0"/>
+          <w:bCs w:val="0"/>
+          <w:i w:val="0"/>
+          <w:iCs w:val="0"/>
+          <w:lang/>
+        </w:rPr>
+        <w:t xml:space="preserve"> y un elemento en este menú con la etiqueta </w:t>
+      </w:r>
+      <w:r>
+        <w:rPr>
+          <w:rFonts w:hint="default"/>
+          <w:b w:val="0"/>
+          <w:bCs w:val="0"/>
+          <w:i/>
+          <w:iCs/>
+          <w:lang/>
+        </w:rPr>
+        <w:t>Acerca del visor de Imágenes</w:t>
+      </w:r>
+      <w:r>
+        <w:rPr>
+          <w:rFonts w:hint="default"/>
+          <w:b w:val="0"/>
+          <w:bCs w:val="0"/>
+          <w:i w:val="0"/>
+          <w:iCs w:val="0"/>
+          <w:lang/>
+        </w:rPr>
+        <w:t>.</w:t>
+      </w:r>
+    </w:p>
+    <w:p>
+      <w:pPr>
+        <w:ind w:firstLine="420" w:firstLineChars="0"/>
+      </w:pPr>
+      <w:r>
+        <w:drawing>
+          <wp:inline distT="0" distB="0" distL="114300" distR="114300">
+            <wp:extent cx="5269230" cy="2962910"/>
+            <wp:effectExtent l="0" t="0" r="7620" b="8890"/>
+            <wp:docPr id="5" name="Picture 4"/>
+            <wp:cNvGraphicFramePr>
+              <a:graphicFrameLocks xmlns:a="http://schemas.openxmlformats.org/drawingml/2006/main" noChangeAspect="1"/>
+            </wp:cNvGraphicFramePr>
+            <a:graphic xmlns:a="http://schemas.openxmlformats.org/drawingml/2006/main">
+              <a:graphicData uri="http://schemas.openxmlformats.org/drawingml/2006/picture">
+                <pic:pic xmlns:pic="http://schemas.openxmlformats.org/drawingml/2006/picture">
+                  <pic:nvPicPr>
+                    <pic:cNvPr id="5" name="Picture 4"/>
+                    <pic:cNvPicPr>
+                      <a:picLocks noChangeAspect="1"/>
+                    </pic:cNvPicPr>
+                  </pic:nvPicPr>
+                  <pic:blipFill>
+                    <a:blip r:embed="rId10"/>
+                    <a:stretch>
+                      <a:fillRect/>
+                    </a:stretch>
+                  </pic:blipFill>
+                  <pic:spPr>
+                    <a:xfrm>
+                      <a:off x="0" y="0"/>
+                      <a:ext cx="5269230" cy="2962910"/>
+                    </a:xfrm>
+                    <a:prstGeom prst="rect">
+                      <a:avLst/>
+                    </a:prstGeom>
+                    <a:noFill/>
+                    <a:ln>
+                      <a:noFill/>
+                    </a:ln>
+                  </pic:spPr>
+                </pic:pic>
+              </a:graphicData>
+            </a:graphic>
+          </wp:inline>
+        </w:drawing>
+      </w:r>
+    </w:p>
+    <w:p/>
+    <w:p>
+      <w:pPr>
+        <w:rPr>
+          <w:rFonts w:hint="default"/>
+          <w:b w:val="0"/>
+          <w:bCs w:val="0"/>
+          <w:i w:val="0"/>
+          <w:iCs w:val="0"/>
+          <w:lang/>
+        </w:rPr>
+      </w:pPr>
+      <w:r>
+        <w:rPr>
+          <w:rFonts w:hint="default"/>
+          <w:b/>
+          <w:bCs/>
+          <w:i w:val="0"/>
+          <w:iCs w:val="0"/>
+          <w:lang/>
+        </w:rPr>
+        <w:t xml:space="preserve">Ejercicio 11.30 </w:t>
+      </w:r>
+      <w:r>
+        <w:rPr>
+          <w:rFonts w:hint="default"/>
+          <w:b w:val="0"/>
+          <w:bCs w:val="0"/>
+          <w:i w:val="0"/>
+          <w:iCs w:val="0"/>
+          <w:lang/>
+        </w:rPr>
+        <w:t xml:space="preserve">Agregue un método con su cuerpo vacío, de nombre mostrarAcercaDe() y agregue un oyente de acción para el elemento del menú </w:t>
+      </w:r>
+      <w:r>
+        <w:rPr>
+          <w:rFonts w:hint="default"/>
+          <w:b w:val="0"/>
+          <w:bCs w:val="0"/>
+          <w:i/>
+          <w:iCs/>
+          <w:lang/>
+        </w:rPr>
+        <w:t>Acerca del Visor de Imágenes...</w:t>
+      </w:r>
+      <w:r>
+        <w:rPr>
+          <w:rFonts w:hint="default"/>
+          <w:b w:val="0"/>
+          <w:bCs w:val="0"/>
+          <w:i w:val="0"/>
+          <w:iCs w:val="0"/>
+          <w:lang/>
+        </w:rPr>
+        <w:t xml:space="preserve"> que invoque a este método. </w:t>
+      </w:r>
+    </w:p>
+    <w:p>
+      <w:pPr>
+        <w:ind w:firstLine="420" w:firstLineChars="0"/>
+      </w:pPr>
+      <w:r>
+        <w:drawing>
+          <wp:inline distT="0" distB="0" distL="114300" distR="114300">
+            <wp:extent cx="5269230" cy="2962910"/>
+            <wp:effectExtent l="0" t="0" r="7620" b="8890"/>
+            <wp:docPr id="6" name="Picture 5"/>
+            <wp:cNvGraphicFramePr>
+              <a:graphicFrameLocks xmlns:a="http://schemas.openxmlformats.org/drawingml/2006/main" noChangeAspect="1"/>
+            </wp:cNvGraphicFramePr>
+            <a:graphic xmlns:a="http://schemas.openxmlformats.org/drawingml/2006/main">
+              <a:graphicData uri="http://schemas.openxmlformats.org/drawingml/2006/picture">
+                <pic:pic xmlns:pic="http://schemas.openxmlformats.org/drawingml/2006/picture">
+                  <pic:nvPicPr>
+                    <pic:cNvPr id="6" name="Picture 5"/>
+                    <pic:cNvPicPr>
+                      <a:picLocks noChangeAspect="1"/>
+                    </pic:cNvPicPr>
+                  </pic:nvPicPr>
+                  <pic:blipFill>
+                    <a:blip r:embed="rId11"/>
+                    <a:stretch>
+                      <a:fillRect/>
+                    </a:stretch>
+                  </pic:blipFill>
+                  <pic:spPr>
+                    <a:xfrm>
+                      <a:off x="0" y="0"/>
+                      <a:ext cx="5269230" cy="2962910"/>
+                    </a:xfrm>
+                    <a:prstGeom prst="rect">
+                      <a:avLst/>
+                    </a:prstGeom>
+                    <a:noFill/>
+                    <a:ln>
+                      <a:noFill/>
+                    </a:ln>
+                  </pic:spPr>
+                </pic:pic>
+              </a:graphicData>
+            </a:graphic>
+          </wp:inline>
+        </w:drawing>
+      </w:r>
+    </w:p>
+    <w:p>
+      <w:pPr>
+        <w:ind w:firstLine="420" w:firstLineChars="0"/>
+      </w:pPr>
+    </w:p>
+    <w:p>
+      <w:pPr>
+        <w:rPr>
+          <w:rFonts w:hint="default"/>
+          <w:b w:val="0"/>
+          <w:bCs w:val="0"/>
+          <w:lang/>
+        </w:rPr>
+      </w:pPr>
+      <w:r>
+        <w:rPr>
+          <w:rFonts w:hint="default"/>
+          <w:b/>
+          <w:bCs/>
+          <w:lang/>
+        </w:rPr>
+        <w:t>Ejercicio 11.31</w:t>
+      </w:r>
+      <w:r>
+        <w:rPr>
+          <w:rFonts w:hint="default"/>
+          <w:b w:val="0"/>
+          <w:bCs w:val="0"/>
+          <w:lang/>
+        </w:rPr>
+        <w:t xml:space="preserve"> Busque la documentación de showMessageDialog. ¿Cuántos métodos hay con este nombre? ¿Cuáles son las diferencias entre ellos? ¿Cuál podríamos usar? ¿Por qué?</w:t>
+      </w:r>
+    </w:p>
+    <w:p>
+      <w:pPr>
+        <w:ind w:firstLine="420" w:firstLineChars="0"/>
+        <w:rPr>
+          <w:rFonts w:hint="default"/>
+          <w:b w:val="0"/>
+          <w:bCs w:val="0"/>
+          <w:lang/>
+        </w:rPr>
+      </w:pPr>
+      <w:r>
+        <w:rPr>
+          <w:rFonts w:hint="default"/>
+          <w:b w:val="0"/>
+          <w:bCs w:val="0"/>
+          <w:lang/>
+        </w:rPr>
+        <w:t>Hay tres métodos con este nombre.</w:t>
+      </w:r>
+    </w:p>
+    <w:p>
+      <w:pPr>
+        <w:ind w:firstLine="420" w:firstLineChars="0"/>
+        <w:rPr>
+          <w:rFonts w:hint="default"/>
+          <w:b w:val="0"/>
+          <w:bCs w:val="0"/>
+          <w:lang/>
+        </w:rPr>
+      </w:pPr>
+      <w:r>
+        <w:rPr>
+          <w:rFonts w:hint="default"/>
+          <w:b w:val="0"/>
+          <w:bCs w:val="0"/>
+          <w:lang/>
+        </w:rPr>
+        <w:t xml:space="preserve">showMessgeDialog(component, string) muestra una ventana emergente informativa con un </w:t>
+      </w:r>
+      <w:r>
+        <w:rPr>
+          <w:rFonts w:hint="default"/>
+          <w:b w:val="0"/>
+          <w:bCs w:val="0"/>
+          <w:lang/>
+        </w:rPr>
+        <w:tab/>
+        <w:t/>
+      </w:r>
+      <w:r>
+        <w:rPr>
+          <w:rFonts w:hint="default"/>
+          <w:b w:val="0"/>
+          <w:bCs w:val="0"/>
+          <w:lang/>
+        </w:rPr>
+        <w:tab/>
+        <w:t xml:space="preserve">botón de OK y el mensaje que se especifique en object. </w:t>
+      </w:r>
+    </w:p>
+    <w:p>
+      <w:pPr>
+        <w:ind w:firstLine="420" w:firstLineChars="0"/>
+        <w:rPr>
+          <w:rFonts w:hint="default"/>
+          <w:b w:val="0"/>
+          <w:bCs w:val="0"/>
+          <w:lang/>
+        </w:rPr>
+      </w:pPr>
+    </w:p>
+    <w:p>
+      <w:pPr>
+        <w:ind w:firstLine="420" w:firstLineChars="0"/>
+        <w:rPr>
+          <w:rFonts w:hint="default"/>
+          <w:b w:val="0"/>
+          <w:bCs w:val="0"/>
+          <w:lang/>
+        </w:rPr>
+      </w:pPr>
+      <w:r>
+        <w:rPr>
+          <w:rFonts w:hint="default"/>
+          <w:b w:val="0"/>
+          <w:bCs w:val="0"/>
+          <w:lang/>
+        </w:rPr>
+        <w:t xml:space="preserve">showMessageDialog(component, String, String, object) muestra una ventana emergente con un </w:t>
+      </w:r>
+      <w:r>
+        <w:rPr>
+          <w:rFonts w:hint="default"/>
+          <w:b w:val="0"/>
+          <w:bCs w:val="0"/>
+          <w:lang/>
+        </w:rPr>
+        <w:tab/>
+        <w:t xml:space="preserve">botón de OK, el texto del segundo parámetro en el mensaje, el tercer parámentro será el título </w:t>
+      </w:r>
+      <w:r>
+        <w:rPr>
+          <w:rFonts w:hint="default"/>
+          <w:b w:val="0"/>
+          <w:bCs w:val="0"/>
+          <w:lang/>
+        </w:rPr>
+        <w:tab/>
+        <w:t>de la ventana y el objeto final el tipo de panel, por ejemplo JOptionPane.PLAIN_MESSAGE</w:t>
+      </w:r>
+    </w:p>
+    <w:p>
+      <w:pPr>
+        <w:rPr>
+          <w:rFonts w:hint="default"/>
+          <w:b w:val="0"/>
+          <w:bCs w:val="0"/>
+          <w:lang/>
+        </w:rPr>
+      </w:pPr>
+    </w:p>
+    <w:p>
+      <w:pPr>
+        <w:ind w:firstLine="420" w:firstLineChars="0"/>
+        <w:rPr>
+          <w:rFonts w:hint="default"/>
+          <w:b w:val="0"/>
+          <w:bCs w:val="0"/>
+          <w:lang/>
+        </w:rPr>
+      </w:pPr>
+      <w:r>
+        <w:rPr>
+          <w:rFonts w:hint="default"/>
+          <w:b w:val="0"/>
+          <w:bCs w:val="0"/>
+          <w:lang/>
+        </w:rPr>
+        <w:t>showMessageDialog(component, string, string, object, Icon). Funciona igual que el anterior, pero</w:t>
+      </w:r>
+      <w:r>
+        <w:rPr>
+          <w:rFonts w:hint="default"/>
+          <w:b w:val="0"/>
+          <w:bCs w:val="0"/>
+          <w:lang/>
+        </w:rPr>
+        <w:tab/>
+        <w:t>el icono final será el simbolo que suele aparecer de información, error, etc. Se sustituye.</w:t>
+      </w:r>
+    </w:p>
+    <w:p>
+      <w:pPr>
+        <w:ind w:firstLine="420" w:firstLineChars="0"/>
+        <w:rPr>
+          <w:rFonts w:hint="default"/>
+          <w:b w:val="0"/>
+          <w:bCs w:val="0"/>
+          <w:lang/>
+        </w:rPr>
+      </w:pPr>
+    </w:p>
+    <w:p>
+      <w:pPr>
+        <w:rPr>
+          <w:rFonts w:hint="default"/>
+          <w:b w:val="0"/>
+          <w:bCs w:val="0"/>
+          <w:lang/>
+        </w:rPr>
+      </w:pPr>
+    </w:p>
+    <w:p>
+      <w:pPr>
+        <w:rPr>
+          <w:rFonts w:hint="default"/>
+          <w:b w:val="0"/>
+          <w:bCs w:val="0"/>
+          <w:lang/>
+        </w:rPr>
+      </w:pPr>
+      <w:r>
+        <w:rPr>
+          <w:rFonts w:hint="default"/>
+          <w:b/>
+          <w:bCs/>
+          <w:lang/>
+        </w:rPr>
+        <w:t xml:space="preserve">Ejercicio 11.32 </w:t>
+      </w:r>
+      <w:r>
+        <w:rPr>
+          <w:rFonts w:hint="default"/>
+          <w:b w:val="0"/>
+          <w:bCs w:val="0"/>
+          <w:lang/>
+        </w:rPr>
+        <w:t>Implemente el método mostrarAcercaDe en su clase VisorDeImagen usando una invocación a un método showMessageDialog.</w:t>
+      </w:r>
+    </w:p>
+    <w:p>
+      <w:pPr>
+        <w:ind w:firstLine="420" w:firstLineChars="0"/>
+      </w:pPr>
+      <w:r>
+        <w:drawing>
+          <wp:inline distT="0" distB="0" distL="114300" distR="114300">
+            <wp:extent cx="5269230" cy="2962910"/>
+            <wp:effectExtent l="0" t="0" r="7620" b="8890"/>
+            <wp:docPr id="7" name="Picture 6"/>
+            <wp:cNvGraphicFramePr>
+              <a:graphicFrameLocks xmlns:a="http://schemas.openxmlformats.org/drawingml/2006/main" noChangeAspect="1"/>
+            </wp:cNvGraphicFramePr>
+            <a:graphic xmlns:a="http://schemas.openxmlformats.org/drawingml/2006/main">
+              <a:graphicData uri="http://schemas.openxmlformats.org/drawingml/2006/picture">
+                <pic:pic xmlns:pic="http://schemas.openxmlformats.org/drawingml/2006/picture">
+                  <pic:nvPicPr>
+                    <pic:cNvPr id="7" name="Picture 6"/>
+                    <pic:cNvPicPr>
+                      <a:picLocks noChangeAspect="1"/>
+                    </pic:cNvPicPr>
+                  </pic:nvPicPr>
+                  <pic:blipFill>
+                    <a:blip r:embed="rId12"/>
+                    <a:stretch>
+                      <a:fillRect/>
+                    </a:stretch>
+                  </pic:blipFill>
+                  <pic:spPr>
+                    <a:xfrm>
+                      <a:off x="0" y="0"/>
+                      <a:ext cx="5269230" cy="2962910"/>
+                    </a:xfrm>
+                    <a:prstGeom prst="rect">
+                      <a:avLst/>
+                    </a:prstGeom>
+                    <a:noFill/>
+                    <a:ln>
+                      <a:noFill/>
+                    </a:ln>
+                  </pic:spPr>
+                </pic:pic>
+              </a:graphicData>
+            </a:graphic>
+          </wp:inline>
+        </w:drawing>
+      </w:r>
+    </w:p>
+    <w:p/>
+    <w:p>
+      <w:pPr>
+        <w:rPr>
+          <w:rFonts w:hint="default"/>
+          <w:b w:val="0"/>
+          <w:bCs w:val="0"/>
+          <w:i w:val="0"/>
+          <w:iCs w:val="0"/>
+          <w:lang/>
+        </w:rPr>
+      </w:pPr>
+      <w:r>
+        <w:rPr>
+          <w:rFonts w:hint="default"/>
+          <w:b/>
+          <w:bCs/>
+          <w:lang/>
+        </w:rPr>
+        <w:t xml:space="preserve">Ejercicio 11.33 </w:t>
+      </w:r>
+      <w:r>
+        <w:rPr>
+          <w:rFonts w:hint="default"/>
+          <w:b w:val="0"/>
+          <w:bCs w:val="0"/>
+          <w:lang/>
+        </w:rPr>
+        <w:t>Los métodos showInputDialog del JOptionPane permiten solicitar al usuario el ingreso de algún dato, cuando se requiera. Por otra parte, el componente JTextField permite mostrar una zona permanente para el ingreso de texto en una IGU. Busque la documentación de esta clase. ¿Qué ingresos provocan que se notifique un ActionListener asociado con un JTextField? ¿Se puede impedir que el usuario edite el texto del campo? ¿Es posible que un oyente se notifique de cambios arbitrarios del campo de texto? (</w:t>
+      </w:r>
+      <w:r>
+        <w:rPr>
+          <w:rFonts w:hint="default"/>
+          <w:b w:val="0"/>
+          <w:bCs w:val="0"/>
+          <w:i/>
+          <w:iCs/>
+          <w:lang/>
+        </w:rPr>
+        <w:t xml:space="preserve">Pista: </w:t>
+      </w:r>
+      <w:r>
+        <w:rPr>
+          <w:rFonts w:hint="default"/>
+          <w:b w:val="0"/>
+          <w:bCs w:val="0"/>
+          <w:i w:val="0"/>
+          <w:iCs w:val="0"/>
+          <w:lang/>
+        </w:rPr>
+        <w:t>¿qué uso hace un JTextField de un objeto Document?)</w:t>
+      </w:r>
+    </w:p>
+    <w:p>
+      <w:pPr>
+        <w:ind w:firstLine="420" w:firstLineChars="0"/>
+        <w:rPr>
+          <w:rFonts w:hint="default"/>
+          <w:b w:val="0"/>
+          <w:bCs w:val="0"/>
+          <w:i w:val="0"/>
+          <w:iCs w:val="0"/>
+          <w:lang/>
+        </w:rPr>
+      </w:pPr>
+    </w:p>
+    <w:p>
+      <w:pPr>
+        <w:ind w:firstLine="420" w:firstLineChars="0"/>
+        <w:rPr>
+          <w:rFonts w:hint="default"/>
+          <w:b w:val="0"/>
+          <w:bCs w:val="0"/>
+          <w:i w:val="0"/>
+          <w:iCs w:val="0"/>
+          <w:lang/>
+        </w:rPr>
+      </w:pPr>
+      <w:r>
+        <w:rPr>
+          <w:rFonts w:hint="default"/>
+          <w:b w:val="0"/>
+          <w:bCs w:val="0"/>
+          <w:i w:val="0"/>
+          <w:iCs w:val="0"/>
+          <w:lang/>
+        </w:rPr>
+        <w:t xml:space="preserve">El actionListener detecta todos los cambios que se realizan sobre el objeto en el cual se </w:t>
+      </w:r>
+      <w:r>
+        <w:rPr>
+          <w:rFonts w:hint="default"/>
+          <w:b w:val="0"/>
+          <w:bCs w:val="0"/>
+          <w:i w:val="0"/>
+          <w:iCs w:val="0"/>
+          <w:lang/>
+        </w:rPr>
+        <w:tab/>
+        <w:t>implementa.</w:t>
+      </w:r>
+    </w:p>
+    <w:p>
+      <w:pPr>
+        <w:rPr>
+          <w:rFonts w:hint="default"/>
+          <w:b w:val="0"/>
+          <w:bCs w:val="0"/>
+          <w:i w:val="0"/>
+          <w:iCs w:val="0"/>
+          <w:lang/>
+        </w:rPr>
+      </w:pPr>
+    </w:p>
+    <w:p>
+      <w:pPr>
+        <w:ind w:firstLine="420" w:firstLineChars="0"/>
+        <w:rPr>
+          <w:rFonts w:hint="default"/>
+          <w:b w:val="0"/>
+          <w:bCs w:val="0"/>
+          <w:i w:val="0"/>
+          <w:iCs w:val="0"/>
+          <w:lang/>
+        </w:rPr>
+      </w:pPr>
+      <w:r>
+        <w:rPr>
+          <w:rFonts w:hint="default"/>
+          <w:b w:val="0"/>
+          <w:bCs w:val="0"/>
+          <w:i w:val="0"/>
+          <w:iCs w:val="0"/>
+          <w:lang/>
+        </w:rPr>
+        <w:t>Se puede impedir que el usuario edite el texto.</w:t>
+      </w:r>
+    </w:p>
+    <w:p>
+      <w:pPr>
+        <w:ind w:firstLine="420" w:firstLineChars="0"/>
+        <w:rPr>
+          <w:rFonts w:hint="default"/>
+          <w:b w:val="0"/>
+          <w:bCs w:val="0"/>
+          <w:i w:val="0"/>
+          <w:iCs w:val="0"/>
+          <w:lang/>
+        </w:rPr>
+      </w:pPr>
+    </w:p>
+    <w:p>
+      <w:pPr>
+        <w:ind w:firstLine="420" w:firstLineChars="0"/>
+        <w:rPr>
+          <w:rFonts w:hint="default"/>
+          <w:b w:val="0"/>
+          <w:bCs w:val="0"/>
+          <w:i w:val="0"/>
+          <w:iCs w:val="0"/>
+          <w:lang/>
+        </w:rPr>
+      </w:pPr>
+      <w:r>
+        <w:rPr>
+          <w:rFonts w:hint="default"/>
+          <w:b w:val="0"/>
+          <w:bCs w:val="0"/>
+          <w:i w:val="0"/>
+          <w:iCs w:val="0"/>
+          <w:lang/>
+        </w:rPr>
+        <w:t>Los oyentes se notifican de todos los cambios.</w:t>
+      </w:r>
+    </w:p>
+    <w:p>
+      <w:pPr>
+        <w:ind w:firstLine="420" w:firstLineChars="0"/>
+        <w:rPr>
+          <w:rFonts w:hint="default"/>
+          <w:b w:val="0"/>
+          <w:bCs w:val="0"/>
+          <w:i w:val="0"/>
+          <w:iCs w:val="0"/>
+          <w:lang/>
+        </w:rPr>
+      </w:pPr>
+    </w:p>
+    <w:p>
+      <w:pPr>
+        <w:ind w:firstLine="420" w:firstLineChars="0"/>
+        <w:rPr>
+          <w:rFonts w:hint="default"/>
+          <w:b w:val="0"/>
+          <w:bCs w:val="0"/>
+          <w:i w:val="0"/>
+          <w:iCs w:val="0"/>
+          <w:lang/>
+        </w:rPr>
+      </w:pPr>
     </w:p>
     <w:sectPr>
+      <w:headerReference r:id="rId3" w:type="default"/>
+      <w:footerReference r:id="rId4" w:type="default"/>
       <w:pgSz w:w="11906" w:h="16838"/>
       <w:pgMar w:top="1440" w:right="1800" w:bottom="1440" w:left="1800" w:header="720" w:footer="720" w:gutter="0"/>
       <w:cols w:space="720" w:num="1"/>
@@ -292,6 +1472,55 @@
     </w:sectPr>
   </w:body>
 </w:document>
+</file>
+
+<file path=word/footer1.xml><?xml version="1.0" encoding="utf-8"?>
+<w:ftr xmlns:wpc="http://schemas.microsoft.com/office/word/2010/wordprocessingCanvas" xmlns:mc="http://schemas.openxmlformats.org/markup-compatibility/2006" xmlns:o="urn:schemas-microsoft-com:office:office" xmlns:r="http://schemas.openxmlformats.org/officeDocument/2006/relationships" xmlns:m="http://schemas.openxmlformats.org/officeDocument/2006/math" xmlns:v="urn:schemas-microsoft-com:vml" xmlns:wp14="http://schemas.microsoft.com/office/word/2010/wordprocessingDrawing" xmlns:wp="http://schemas.openxmlformats.org/drawingml/2006/wordprocessingDrawing" xmlns:w10="urn:schemas-microsoft-com:office:word" xmlns:w="http://schemas.openxmlformats.org/wordprocessingml/2006/main" xmlns:w14="http://schemas.microsoft.com/office/word/2010/wordml" xmlns:w15="http://schemas.microsoft.com/office/word/2012/wordml" xmlns:wpg="http://schemas.microsoft.com/office/word/2010/wordprocessingGroup" xmlns:wpi="http://schemas.microsoft.com/office/word/2010/wordprocessingInk" xmlns:wne="http://schemas.microsoft.com/office/word/2006/wordml" xmlns:wps="http://schemas.microsoft.com/office/word/2010/wordprocessingShape" xmlns:wpsCustomData="http://www.wps.cn/officeDocument/2013/wpsCustomData" mc:Ignorable="w14 w15 wp14">
+  <w:p>
+    <w:pPr>
+      <w:pStyle w:val="4"/>
+    </w:pPr>
+  </w:p>
+</w:ftr>
+</file>
+
+<file path=word/header1.xml><?xml version="1.0" encoding="utf-8"?>
+<w:hdr xmlns:wpc="http://schemas.microsoft.com/office/word/2010/wordprocessingCanvas" xmlns:mc="http://schemas.openxmlformats.org/markup-compatibility/2006" xmlns:o="urn:schemas-microsoft-com:office:office" xmlns:r="http://schemas.openxmlformats.org/officeDocument/2006/relationships" xmlns:m="http://schemas.openxmlformats.org/officeDocument/2006/math" xmlns:v="urn:schemas-microsoft-com:vml" xmlns:wp14="http://schemas.microsoft.com/office/word/2010/wordprocessingDrawing" xmlns:wp="http://schemas.openxmlformats.org/drawingml/2006/wordprocessingDrawing" xmlns:w10="urn:schemas-microsoft-com:office:word" xmlns:w="http://schemas.openxmlformats.org/wordprocessingml/2006/main" xmlns:w14="http://schemas.microsoft.com/office/word/2010/wordml" xmlns:w15="http://schemas.microsoft.com/office/word/2012/wordml" xmlns:wpg="http://schemas.microsoft.com/office/word/2010/wordprocessingGroup" xmlns:wpi="http://schemas.microsoft.com/office/word/2010/wordprocessingInk" xmlns:wne="http://schemas.microsoft.com/office/word/2006/wordml" xmlns:wps="http://schemas.microsoft.com/office/word/2010/wordprocessingShape" xmlns:wpsCustomData="http://www.wps.cn/officeDocument/2013/wpsCustomData" mc:Ignorable="w14 w15 wp14">
+  <w:p>
+    <w:pPr>
+      <w:pStyle w:val="5"/>
+      <w:rPr>
+        <w:rFonts w:hint="default"/>
+        <w:lang/>
+      </w:rPr>
+    </w:pPr>
+    <w:r>
+      <w:rPr>
+        <w:rFonts w:hint="default"/>
+        <w:lang/>
+      </w:rPr>
+      <w:t>Jesús Serrano Pérez</w:t>
+    </w:r>
+    <w:r>
+      <w:rPr>
+        <w:rFonts w:hint="default"/>
+        <w:lang/>
+      </w:rPr>
+      <w:tab/>
+      <w:t/>
+    </w:r>
+    <w:r>
+      <w:rPr>
+        <w:rFonts w:hint="default"/>
+        <w:lang/>
+      </w:rPr>
+      <w:tab/>
+      <w:t>14/10/2021</w:t>
+    </w:r>
+    <w:bookmarkStart w:id="0" w:name="_GoBack"/>
+    <w:bookmarkEnd w:id="0"/>
+  </w:p>
+</w:hdr>
 </file>
 
 <file path=word/styles.xml><?xml version="1.0" encoding="utf-8"?>
@@ -582,6 +1811,39 @@
       </w:tblCellMar>
     </w:tblPr>
   </w:style>
+  <w:style w:type="paragraph" w:styleId="4">
+    <w:name w:val="footer"/>
+    <w:basedOn w:val="1"/>
+    <w:uiPriority w:val="0"/>
+    <w:pPr>
+      <w:tabs>
+        <w:tab w:val="center" w:pos="4153"/>
+        <w:tab w:val="right" w:pos="8306"/>
+      </w:tabs>
+      <w:snapToGrid w:val="0"/>
+      <w:jc w:val="left"/>
+    </w:pPr>
+    <w:rPr>
+      <w:sz w:val="18"/>
+      <w:szCs w:val="18"/>
+    </w:rPr>
+  </w:style>
+  <w:style w:type="paragraph" w:styleId="5">
+    <w:name w:val="header"/>
+    <w:basedOn w:val="1"/>
+    <w:uiPriority w:val="0"/>
+    <w:pPr>
+      <w:tabs>
+        <w:tab w:val="center" w:pos="4153"/>
+        <w:tab w:val="right" w:pos="8306"/>
+      </w:tabs>
+      <w:snapToGrid w:val="0"/>
+    </w:pPr>
+    <w:rPr>
+      <w:sz w:val="18"/>
+      <w:szCs w:val="18"/>
+    </w:rPr>
+  </w:style>
 </w:styles>
 </file>
 
